--- a/Help Manuel.docx
+++ b/Help Manuel.docx
@@ -851,15 +851,1077 @@
           <w:u w:val="single"/>
         </w:rPr>
       </w:pPr>
-      <w:r>
-        <w:rPr>
-          <w:rFonts w:ascii="Times New Roman" w:hAnsi="Times New Roman" w:cs="Times New Roman"/>
-          <w:sz w:val="32"/>
-          <w:szCs w:val="32"/>
-          <w:u w:val="single"/>
-        </w:rPr>
+    </w:p>
+    <w:p>
+      <w:pPr>
+        <w:spacing w:line="480" w:lineRule="auto"/>
+        <w:jc w:val="center"/>
+        <w:rPr>
+          <w:rFonts w:ascii="Times New Roman" w:hAnsi="Times New Roman" w:cs="Times New Roman"/>
+          <w:sz w:val="32"/>
+          <w:szCs w:val="32"/>
+          <w:u w:val="single"/>
+        </w:rPr>
+      </w:pPr>
+    </w:p>
+    <w:p>
+      <w:pPr>
+        <w:spacing w:line="480" w:lineRule="auto"/>
+        <w:jc w:val="center"/>
+        <w:rPr>
+          <w:rFonts w:ascii="Times New Roman" w:hAnsi="Times New Roman" w:cs="Times New Roman"/>
+          <w:sz w:val="32"/>
+          <w:szCs w:val="32"/>
+          <w:u w:val="single"/>
+        </w:rPr>
+      </w:pPr>
+    </w:p>
+    <w:p>
+      <w:pPr>
+        <w:spacing w:line="480" w:lineRule="auto"/>
+        <w:jc w:val="center"/>
+        <w:rPr>
+          <w:rFonts w:ascii="Times New Roman" w:hAnsi="Times New Roman" w:cs="Times New Roman"/>
+          <w:sz w:val="32"/>
+          <w:szCs w:val="32"/>
+          <w:u w:val="single"/>
+        </w:rPr>
+      </w:pPr>
+    </w:p>
+    <w:p>
+      <w:pPr>
+        <w:spacing w:line="480" w:lineRule="auto"/>
+        <w:jc w:val="center"/>
+        <w:rPr>
+          <w:rFonts w:ascii="Times New Roman" w:hAnsi="Times New Roman" w:cs="Times New Roman"/>
+          <w:sz w:val="32"/>
+          <w:szCs w:val="32"/>
+          <w:u w:val="single"/>
+        </w:rPr>
+      </w:pPr>
+    </w:p>
+    <w:p>
+      <w:pPr>
+        <w:spacing w:line="480" w:lineRule="auto"/>
+        <w:jc w:val="center"/>
+        <w:rPr>
+          <w:rFonts w:ascii="Times New Roman" w:hAnsi="Times New Roman" w:cs="Times New Roman"/>
+          <w:sz w:val="32"/>
+          <w:szCs w:val="32"/>
+          <w:u w:val="single"/>
+        </w:rPr>
+      </w:pPr>
+      <w:r>
+        <w:rPr>
+          <w:rFonts w:ascii="Times New Roman" w:hAnsi="Times New Roman" w:cs="Times New Roman"/>
+          <w:sz w:val="32"/>
+          <w:szCs w:val="32"/>
+          <w:u w:val="single"/>
+        </w:rPr>
+        <w:lastRenderedPageBreak/>
         <w:t>Add Button Demonstration</w:t>
       </w:r>
+    </w:p>
+    <w:p>
+      <w:pPr>
+        <w:spacing w:line="480" w:lineRule="auto"/>
+        <w:jc w:val="center"/>
+        <w:rPr>
+          <w:rFonts w:ascii="Times New Roman" w:hAnsi="Times New Roman" w:cs="Times New Roman"/>
+          <w:sz w:val="32"/>
+          <w:szCs w:val="32"/>
+          <w:u w:val="single"/>
+        </w:rPr>
+      </w:pPr>
+      <w:r>
+        <w:rPr>
+          <w:rFonts w:ascii="Times New Roman" w:hAnsi="Times New Roman" w:cs="Times New Roman"/>
+          <w:noProof/>
+          <w:sz w:val="32"/>
+          <w:szCs w:val="32"/>
+          <w:u w:val="single"/>
+        </w:rPr>
+        <mc:AlternateContent>
+          <mc:Choice Requires="wps">
+            <w:drawing>
+              <wp:anchor distT="0" distB="0" distL="114300" distR="114300" simplePos="0" relativeHeight="251659264" behindDoc="0" locked="0" layoutInCell="1" allowOverlap="1" wp14:anchorId="6A50F095" wp14:editId="41BFDE08">
+                <wp:simplePos x="0" y="0"/>
+                <wp:positionH relativeFrom="column">
+                  <wp:posOffset>2400300</wp:posOffset>
+                </wp:positionH>
+                <wp:positionV relativeFrom="paragraph">
+                  <wp:posOffset>561975</wp:posOffset>
+                </wp:positionV>
+                <wp:extent cx="457200" cy="209550"/>
+                <wp:effectExtent l="19050" t="19050" r="19050" b="19050"/>
+                <wp:wrapNone/>
+                <wp:docPr id="3" name="Text Box 3"/>
+                <wp:cNvGraphicFramePr/>
+                <a:graphic xmlns:a="http://schemas.openxmlformats.org/drawingml/2006/main">
+                  <a:graphicData uri="http://schemas.microsoft.com/office/word/2010/wordprocessingShape">
+                    <wps:wsp>
+                      <wps:cNvSpPr txBox="1"/>
+                      <wps:spPr>
+                        <a:xfrm>
+                          <a:off x="0" y="0"/>
+                          <a:ext cx="457200" cy="209550"/>
+                        </a:xfrm>
+                        <a:prstGeom prst="rect">
+                          <a:avLst/>
+                        </a:prstGeom>
+                        <a:noFill/>
+                        <a:ln w="38100" cap="flat" cmpd="sng" algn="ctr">
+                          <a:solidFill>
+                            <a:srgbClr val="D34303"/>
+                          </a:solidFill>
+                          <a:prstDash val="solid"/>
+                          <a:round/>
+                          <a:headEnd type="none" w="med" len="med"/>
+                          <a:tailEnd type="none" w="med" len="med"/>
+                        </a:ln>
+                      </wps:spPr>
+                      <wps:style>
+                        <a:lnRef idx="0">
+                          <a:scrgbClr r="0" g="0" b="0"/>
+                        </a:lnRef>
+                        <a:fillRef idx="0">
+                          <a:scrgbClr r="0" g="0" b="0"/>
+                        </a:fillRef>
+                        <a:effectRef idx="0">
+                          <a:scrgbClr r="0" g="0" b="0"/>
+                        </a:effectRef>
+                        <a:fontRef idx="minor">
+                          <a:schemeClr val="accent2"/>
+                        </a:fontRef>
+                      </wps:style>
+                      <wps:txbx>
+                        <w:txbxContent>
+                          <w:p/>
+                        </w:txbxContent>
+                      </wps:txbx>
+                      <wps:bodyPr rot="0" spcFirstLastPara="0" vertOverflow="overflow" horzOverflow="overflow" vert="horz" wrap="square" lIns="91440" tIns="45720" rIns="91440" bIns="45720" numCol="1" spcCol="0" rtlCol="0" fromWordArt="0" anchor="t" anchorCtr="0" forceAA="0" compatLnSpc="1">
+                        <a:prstTxWarp prst="textNoShape">
+                          <a:avLst/>
+                        </a:prstTxWarp>
+                        <a:noAutofit/>
+                      </wps:bodyPr>
+                    </wps:wsp>
+                  </a:graphicData>
+                </a:graphic>
+              </wp:anchor>
+            </w:drawing>
+          </mc:Choice>
+          <mc:Fallback>
+            <w:pict>
+              <v:shapetype w14:anchorId="6A50F095" id="_x0000_t202" coordsize="21600,21600" o:spt="202" path="m,l,21600r21600,l21600,xe">
+                <v:stroke joinstyle="miter"/>
+                <v:path gradientshapeok="t" o:connecttype="rect"/>
+              </v:shapetype>
+              <v:shape id="Text Box 3" o:spid="_x0000_s1026" type="#_x0000_t202" style="position:absolute;left:0;text-align:left;margin-left:189pt;margin-top:44.25pt;width:36pt;height:16.5pt;z-index:251659264;visibility:visible;mso-wrap-style:square;mso-wrap-distance-left:9pt;mso-wrap-distance-top:0;mso-wrap-distance-right:9pt;mso-wrap-distance-bottom:0;mso-position-horizontal:absolute;mso-position-horizontal-relative:text;mso-position-vertical:absolute;mso-position-vertical-relative:text;v-text-anchor:top" o:gfxdata="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" filled="f" strokecolor="#d34303" strokeweight="3pt">
+                <v:stroke joinstyle="round"/>
+                <v:textbox>
+                  <w:txbxContent>
+                    <w:p/>
+                  </w:txbxContent>
+                </v:textbox>
+              </v:shape>
+            </w:pict>
+          </mc:Fallback>
+        </mc:AlternateContent>
+      </w:r>
+      <w:r>
+        <w:rPr>
+          <w:rFonts w:ascii="Times New Roman" w:hAnsi="Times New Roman" w:cs="Times New Roman"/>
+          <w:noProof/>
+          <w:sz w:val="32"/>
+          <w:szCs w:val="32"/>
+          <w:u w:val="single"/>
+        </w:rPr>
+        <w:drawing>
+          <wp:inline distT="0" distB="0" distL="0" distR="0" wp14:anchorId="4C55977B" wp14:editId="163EC84C">
+            <wp:extent cx="3257550" cy="2679125"/>
+            <wp:effectExtent l="0" t="0" r="0" b="6985"/>
+            <wp:docPr id="2" name="Picture 2" descr="Graphical user interface, text, application&#10;&#10;Description automatically generated"/>
+            <wp:cNvGraphicFramePr>
+              <a:graphicFrameLocks xmlns:a="http://schemas.openxmlformats.org/drawingml/2006/main" noChangeAspect="1"/>
+            </wp:cNvGraphicFramePr>
+            <a:graphic xmlns:a="http://schemas.openxmlformats.org/drawingml/2006/main">
+              <a:graphicData uri="http://schemas.openxmlformats.org/drawingml/2006/picture">
+                <pic:pic xmlns:pic="http://schemas.openxmlformats.org/drawingml/2006/picture">
+                  <pic:nvPicPr>
+                    <pic:cNvPr id="2" name="Picture 2" descr="Graphical user interface, text, application&#10;&#10;Description automatically generated"/>
+                    <pic:cNvPicPr/>
+                  </pic:nvPicPr>
+                  <pic:blipFill>
+                    <a:blip r:embed="rId7">
+                      <a:extLst>
+                        <a:ext uri="{28A0092B-C50C-407E-A947-70E740481C1C}">
+                          <a14:useLocalDpi xmlns:a14="http://schemas.microsoft.com/office/drawing/2010/main" val="0"/>
+                        </a:ext>
+                      </a:extLst>
+                    </a:blip>
+                    <a:stretch>
+                      <a:fillRect/>
+                    </a:stretch>
+                  </pic:blipFill>
+                  <pic:spPr>
+                    <a:xfrm>
+                      <a:off x="0" y="0"/>
+                      <a:ext cx="3345278" cy="2751276"/>
+                    </a:xfrm>
+                    <a:prstGeom prst="rect">
+                      <a:avLst/>
+                    </a:prstGeom>
+                  </pic:spPr>
+                </pic:pic>
+              </a:graphicData>
+            </a:graphic>
+          </wp:inline>
+        </w:drawing>
+      </w:r>
+    </w:p>
+    <w:p>
+      <w:pPr>
+        <w:spacing w:line="480" w:lineRule="auto"/>
+        <w:rPr>
+          <w:rFonts w:ascii="Times New Roman" w:hAnsi="Times New Roman" w:cs="Times New Roman"/>
+          <w:sz w:val="28"/>
+          <w:szCs w:val="28"/>
+        </w:rPr>
+      </w:pPr>
+      <w:r>
+        <w:rPr>
+          <w:rFonts w:ascii="Times New Roman" w:hAnsi="Times New Roman" w:cs="Times New Roman"/>
+          <w:b/>
+          <w:bCs/>
+          <w:sz w:val="28"/>
+          <w:szCs w:val="28"/>
+        </w:rPr>
+        <w:t xml:space="preserve">Manual Entry: </w:t>
+      </w:r>
+      <w:r>
+        <w:rPr>
+          <w:rFonts w:ascii="Times New Roman" w:hAnsi="Times New Roman" w:cs="Times New Roman"/>
+          <w:sz w:val="28"/>
+          <w:szCs w:val="28"/>
+        </w:rPr>
+        <w:t xml:space="preserve">If you are manually creating a list of names without </w:t>
+      </w:r>
+      <w:r>
+        <w:rPr>
+          <w:rFonts w:ascii="Times New Roman" w:hAnsi="Times New Roman" w:cs="Times New Roman"/>
+          <w:sz w:val="28"/>
+          <w:szCs w:val="28"/>
+        </w:rPr>
+        <w:t>Opening</w:t>
+      </w:r>
+      <w:r>
+        <w:rPr>
+          <w:rFonts w:ascii="Times New Roman" w:hAnsi="Times New Roman" w:cs="Times New Roman"/>
+          <w:sz w:val="28"/>
+          <w:szCs w:val="28"/>
+        </w:rPr>
+        <w:t xml:space="preserve"> a list</w:t>
+      </w:r>
+      <w:r>
+        <w:rPr>
+          <w:rFonts w:ascii="Times New Roman" w:hAnsi="Times New Roman" w:cs="Times New Roman"/>
+          <w:sz w:val="28"/>
+          <w:szCs w:val="28"/>
+        </w:rPr>
+        <w:t xml:space="preserve"> from a file</w:t>
+      </w:r>
+      <w:r>
+        <w:rPr>
+          <w:rFonts w:ascii="Times New Roman" w:hAnsi="Times New Roman" w:cs="Times New Roman"/>
+          <w:sz w:val="28"/>
+          <w:szCs w:val="28"/>
+        </w:rPr>
+        <w:t>. Simply type in a name in the name text box.</w:t>
+      </w:r>
+    </w:p>
+    <w:p>
+      <w:pPr>
+        <w:spacing w:line="480" w:lineRule="auto"/>
+        <w:rPr>
+          <w:rFonts w:ascii="Times New Roman" w:hAnsi="Times New Roman" w:cs="Times New Roman"/>
+          <w:sz w:val="28"/>
+          <w:szCs w:val="28"/>
+        </w:rPr>
+      </w:pPr>
+      <w:r>
+        <w:rPr>
+          <w:rFonts w:ascii="Times New Roman" w:hAnsi="Times New Roman" w:cs="Times New Roman"/>
+          <w:noProof/>
+          <w:sz w:val="32"/>
+          <w:szCs w:val="32"/>
+          <w:u w:val="single"/>
+        </w:rPr>
+        <mc:AlternateContent>
+          <mc:Choice Requires="wps">
+            <w:drawing>
+              <wp:anchor distT="0" distB="0" distL="114300" distR="114300" simplePos="0" relativeHeight="251662336" behindDoc="0" locked="0" layoutInCell="1" allowOverlap="1" wp14:anchorId="45CBAF3A" wp14:editId="648FB511">
+                <wp:simplePos x="0" y="0"/>
+                <wp:positionH relativeFrom="column">
+                  <wp:posOffset>895349</wp:posOffset>
+                </wp:positionH>
+                <wp:positionV relativeFrom="paragraph">
+                  <wp:posOffset>330200</wp:posOffset>
+                </wp:positionV>
+                <wp:extent cx="2314575" cy="228600"/>
+                <wp:effectExtent l="19050" t="19050" r="28575" b="19050"/>
+                <wp:wrapNone/>
+                <wp:docPr id="7" name="Text Box 7"/>
+                <wp:cNvGraphicFramePr/>
+                <a:graphic xmlns:a="http://schemas.openxmlformats.org/drawingml/2006/main">
+                  <a:graphicData uri="http://schemas.microsoft.com/office/word/2010/wordprocessingShape">
+                    <wps:wsp>
+                      <wps:cNvSpPr txBox="1"/>
+                      <wps:spPr>
+                        <a:xfrm>
+                          <a:off x="0" y="0"/>
+                          <a:ext cx="2314575" cy="228600"/>
+                        </a:xfrm>
+                        <a:prstGeom prst="rect">
+                          <a:avLst/>
+                        </a:prstGeom>
+                        <a:noFill/>
+                        <a:ln w="38100" cap="flat" cmpd="sng" algn="ctr">
+                          <a:solidFill>
+                            <a:srgbClr val="D34303"/>
+                          </a:solidFill>
+                          <a:prstDash val="solid"/>
+                          <a:round/>
+                          <a:headEnd type="none" w="med" len="med"/>
+                          <a:tailEnd type="none" w="med" len="med"/>
+                        </a:ln>
+                      </wps:spPr>
+                      <wps:style>
+                        <a:lnRef idx="0">
+                          <a:scrgbClr r="0" g="0" b="0"/>
+                        </a:lnRef>
+                        <a:fillRef idx="0">
+                          <a:scrgbClr r="0" g="0" b="0"/>
+                        </a:fillRef>
+                        <a:effectRef idx="0">
+                          <a:scrgbClr r="0" g="0" b="0"/>
+                        </a:effectRef>
+                        <a:fontRef idx="minor">
+                          <a:schemeClr val="accent2"/>
+                        </a:fontRef>
+                      </wps:style>
+                      <wps:txbx>
+                        <w:txbxContent>
+                          <w:p/>
+                        </w:txbxContent>
+                      </wps:txbx>
+                      <wps:bodyPr rot="0" spcFirstLastPara="0" vertOverflow="overflow" horzOverflow="overflow" vert="horz" wrap="square" lIns="91440" tIns="45720" rIns="91440" bIns="45720" numCol="1" spcCol="0" rtlCol="0" fromWordArt="0" anchor="t" anchorCtr="0" forceAA="0" compatLnSpc="1">
+                        <a:prstTxWarp prst="textNoShape">
+                          <a:avLst/>
+                        </a:prstTxWarp>
+                        <a:noAutofit/>
+                      </wps:bodyPr>
+                    </wps:wsp>
+                  </a:graphicData>
+                </a:graphic>
+                <wp14:sizeRelH relativeFrom="margin">
+                  <wp14:pctWidth>0</wp14:pctWidth>
+                </wp14:sizeRelH>
+                <wp14:sizeRelV relativeFrom="margin">
+                  <wp14:pctHeight>0</wp14:pctHeight>
+                </wp14:sizeRelV>
+              </wp:anchor>
+            </w:drawing>
+          </mc:Choice>
+          <mc:Fallback>
+            <w:pict>
+              <v:shape w14:anchorId="45CBAF3A" id="Text Box 7" o:spid="_x0000_s1027" type="#_x0000_t202" style="position:absolute;margin-left:70.5pt;margin-top:26pt;width:182.25pt;height:18pt;z-index:251662336;visibility:visible;mso-wrap-style:square;mso-width-percent:0;mso-height-percent:0;mso-wrap-distance-left:9pt;mso-wrap-distance-top:0;mso-wrap-distance-right:9pt;mso-wrap-distance-bottom:0;mso-position-horizontal:absolute;mso-position-horizontal-relative:text;mso-position-vertical:absolute;mso-position-vertical-relative:text;mso-width-percent:0;mso-height-percent:0;mso-width-relative:margin;mso-height-relative:margin;v-text-anchor:top" o:gfxdata="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" filled="f" strokecolor="#d34303" strokeweight="3pt">
+                <v:stroke joinstyle="round"/>
+                <v:textbox>
+                  <w:txbxContent>
+                    <w:p/>
+                  </w:txbxContent>
+                </v:textbox>
+              </v:shape>
+            </w:pict>
+          </mc:Fallback>
+        </mc:AlternateContent>
+      </w:r>
+      <w:r>
+        <w:rPr>
+          <w:rFonts w:ascii="Times New Roman" w:hAnsi="Times New Roman" w:cs="Times New Roman"/>
+          <w:noProof/>
+          <w:color w:val="D34303"/>
+          <w:sz w:val="28"/>
+          <w:szCs w:val="28"/>
+        </w:rPr>
+        <mc:AlternateContent>
+          <mc:Choice Requires="wps">
+            <w:drawing>
+              <wp:anchor distT="0" distB="0" distL="114300" distR="114300" simplePos="0" relativeHeight="251660288" behindDoc="0" locked="0" layoutInCell="1" allowOverlap="1" wp14:anchorId="0B1E55B4" wp14:editId="15E29698">
+                <wp:simplePos x="0" y="0"/>
+                <wp:positionH relativeFrom="column">
+                  <wp:posOffset>3390900</wp:posOffset>
+                </wp:positionH>
+                <wp:positionV relativeFrom="paragraph">
+                  <wp:posOffset>301625</wp:posOffset>
+                </wp:positionV>
+                <wp:extent cx="1638300" cy="276225"/>
+                <wp:effectExtent l="19050" t="19050" r="19050" b="47625"/>
+                <wp:wrapNone/>
+                <wp:docPr id="5" name="Arrow: Left 5"/>
+                <wp:cNvGraphicFramePr/>
+                <a:graphic xmlns:a="http://schemas.openxmlformats.org/drawingml/2006/main">
+                  <a:graphicData uri="http://schemas.microsoft.com/office/word/2010/wordprocessingShape">
+                    <wps:wsp>
+                      <wps:cNvSpPr/>
+                      <wps:spPr>
+                        <a:xfrm>
+                          <a:off x="0" y="0"/>
+                          <a:ext cx="1638300" cy="276225"/>
+                        </a:xfrm>
+                        <a:prstGeom prst="leftArrow">
+                          <a:avLst/>
+                        </a:prstGeom>
+                        <a:solidFill>
+                          <a:srgbClr val="D34303"/>
+                        </a:solidFill>
+                        <a:ln>
+                          <a:solidFill>
+                            <a:srgbClr val="D34303"/>
+                          </a:solidFill>
+                        </a:ln>
+                      </wps:spPr>
+                      <wps:style>
+                        <a:lnRef idx="2">
+                          <a:schemeClr val="accent1">
+                            <a:shade val="50000"/>
+                          </a:schemeClr>
+                        </a:lnRef>
+                        <a:fillRef idx="1">
+                          <a:schemeClr val="accent1"/>
+                        </a:fillRef>
+                        <a:effectRef idx="0">
+                          <a:schemeClr val="accent1"/>
+                        </a:effectRef>
+                        <a:fontRef idx="minor">
+                          <a:schemeClr val="lt1"/>
+                        </a:fontRef>
+                      </wps:style>
+                      <wps:bodyPr rot="0" spcFirstLastPara="0" vertOverflow="overflow" horzOverflow="overflow" vert="horz" wrap="square" lIns="91440" tIns="45720" rIns="91440" bIns="45720" numCol="1" spcCol="0" rtlCol="0" fromWordArt="0" anchor="ctr" anchorCtr="0" forceAA="0" compatLnSpc="1">
+                        <a:prstTxWarp prst="textNoShape">
+                          <a:avLst/>
+                        </a:prstTxWarp>
+                        <a:noAutofit/>
+                      </wps:bodyPr>
+                    </wps:wsp>
+                  </a:graphicData>
+                </a:graphic>
+                <wp14:sizeRelH relativeFrom="margin">
+                  <wp14:pctWidth>0</wp14:pctWidth>
+                </wp14:sizeRelH>
+                <wp14:sizeRelV relativeFrom="margin">
+                  <wp14:pctHeight>0</wp14:pctHeight>
+                </wp14:sizeRelV>
+              </wp:anchor>
+            </w:drawing>
+          </mc:Choice>
+          <mc:Fallback>
+            <w:pict>
+              <v:shapetype w14:anchorId="54866DD9" id="_x0000_t66" coordsize="21600,21600" o:spt="66" adj="5400,5400" path="m@0,l@0@1,21600@1,21600@2@0@2@0,21600,,10800xe">
+                <v:stroke joinstyle="miter"/>
+                <v:formulas>
+                  <v:f eqn="val #0"/>
+                  <v:f eqn="val #1"/>
+                  <v:f eqn="sum 21600 0 #1"/>
+                  <v:f eqn="prod #0 #1 10800"/>
+                  <v:f eqn="sum #0 0 @3"/>
+                </v:formulas>
+                <v:path o:connecttype="custom" o:connectlocs="@0,0;0,10800;@0,21600;21600,10800" o:connectangles="270,180,90,0" textboxrect="@4,@1,21600,@2"/>
+                <v:handles>
+                  <v:h position="#0,#1" xrange="0,21600" yrange="0,10800"/>
+                </v:handles>
+              </v:shapetype>
+              <v:shape id="Arrow: Left 5" o:spid="_x0000_s1026" type="#_x0000_t66" style="position:absolute;margin-left:267pt;margin-top:23.75pt;width:129pt;height:21.75pt;z-index:251660288;visibility:visible;mso-wrap-style:square;mso-width-percent:0;mso-height-percent:0;mso-wrap-distance-left:9pt;mso-wrap-distance-top:0;mso-wrap-distance-right:9pt;mso-wrap-distance-bottom:0;mso-position-horizontal:absolute;mso-position-horizontal-relative:text;mso-position-vertical:absolute;mso-position-vertical-relative:text;mso-width-percent:0;mso-height-percent:0;mso-width-relative:margin;mso-height-relative:margin;v-text-anchor:middle" o:gfxdata="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" adj="1821" fillcolor="#d34303" strokecolor="#d34303" strokeweight="1pt"/>
+            </w:pict>
+          </mc:Fallback>
+        </mc:AlternateContent>
+      </w:r>
+      <w:r>
+        <w:rPr>
+          <w:rFonts w:ascii="Times New Roman" w:hAnsi="Times New Roman" w:cs="Times New Roman"/>
+          <w:noProof/>
+          <w:sz w:val="28"/>
+          <w:szCs w:val="28"/>
+        </w:rPr>
+        <w:drawing>
+          <wp:inline distT="0" distB="0" distL="0" distR="0" wp14:anchorId="2D155DF0" wp14:editId="3E950B13">
+            <wp:extent cx="3743325" cy="1309741"/>
+            <wp:effectExtent l="0" t="0" r="0" b="5080"/>
+            <wp:docPr id="4" name="Picture 4" descr="Graphical user interface, application&#10;&#10;Description automatically generated"/>
+            <wp:cNvGraphicFramePr>
+              <a:graphicFrameLocks xmlns:a="http://schemas.openxmlformats.org/drawingml/2006/main" noChangeAspect="1"/>
+            </wp:cNvGraphicFramePr>
+            <a:graphic xmlns:a="http://schemas.openxmlformats.org/drawingml/2006/main">
+              <a:graphicData uri="http://schemas.openxmlformats.org/drawingml/2006/picture">
+                <pic:pic xmlns:pic="http://schemas.openxmlformats.org/drawingml/2006/picture">
+                  <pic:nvPicPr>
+                    <pic:cNvPr id="4" name="Picture 4" descr="Graphical user interface, application&#10;&#10;Description automatically generated"/>
+                    <pic:cNvPicPr/>
+                  </pic:nvPicPr>
+                  <pic:blipFill>
+                    <a:blip r:embed="rId8">
+                      <a:extLst>
+                        <a:ext uri="{28A0092B-C50C-407E-A947-70E740481C1C}">
+                          <a14:useLocalDpi xmlns:a14="http://schemas.microsoft.com/office/drawing/2010/main" val="0"/>
+                        </a:ext>
+                      </a:extLst>
+                    </a:blip>
+                    <a:stretch>
+                      <a:fillRect/>
+                    </a:stretch>
+                  </pic:blipFill>
+                  <pic:spPr>
+                    <a:xfrm>
+                      <a:off x="0" y="0"/>
+                      <a:ext cx="3841930" cy="1344242"/>
+                    </a:xfrm>
+                    <a:prstGeom prst="rect">
+                      <a:avLst/>
+                    </a:prstGeom>
+                  </pic:spPr>
+                </pic:pic>
+              </a:graphicData>
+            </a:graphic>
+          </wp:inline>
+        </w:drawing>
+      </w:r>
+    </w:p>
+    <w:p>
+      <w:pPr>
+        <w:spacing w:line="480" w:lineRule="auto"/>
+        <w:rPr>
+          <w:rFonts w:ascii="Times New Roman" w:hAnsi="Times New Roman" w:cs="Times New Roman"/>
+          <w:sz w:val="28"/>
+          <w:szCs w:val="28"/>
+        </w:rPr>
+      </w:pPr>
+      <w:r>
+        <w:rPr>
+          <w:rFonts w:ascii="Times New Roman" w:hAnsi="Times New Roman" w:cs="Times New Roman"/>
+          <w:sz w:val="28"/>
+          <w:szCs w:val="28"/>
+        </w:rPr>
+        <w:t xml:space="preserve">After typing in a name into the name text box, press the add button and the name should be added into the first display box. </w:t>
+      </w:r>
+    </w:p>
+    <w:p>
+      <w:pPr>
+        <w:spacing w:line="480" w:lineRule="auto"/>
+        <w:rPr>
+          <w:rFonts w:ascii="Times New Roman" w:hAnsi="Times New Roman" w:cs="Times New Roman"/>
+          <w:sz w:val="28"/>
+          <w:szCs w:val="28"/>
+        </w:rPr>
+      </w:pPr>
+      <w:r>
+        <w:rPr>
+          <w:rFonts w:ascii="Times New Roman" w:hAnsi="Times New Roman" w:cs="Times New Roman"/>
+          <w:noProof/>
+          <w:color w:val="D34303"/>
+          <w:sz w:val="28"/>
+          <w:szCs w:val="28"/>
+        </w:rPr>
+        <w:lastRenderedPageBreak/>
+        <mc:AlternateContent>
+          <mc:Choice Requires="wps">
+            <w:drawing>
+              <wp:anchor distT="0" distB="0" distL="114300" distR="114300" simplePos="0" relativeHeight="251666432" behindDoc="0" locked="0" layoutInCell="1" allowOverlap="1" wp14:anchorId="12BF8D8C" wp14:editId="40387594">
+                <wp:simplePos x="0" y="0"/>
+                <wp:positionH relativeFrom="margin">
+                  <wp:posOffset>-77547</wp:posOffset>
+                </wp:positionH>
+                <wp:positionV relativeFrom="paragraph">
+                  <wp:posOffset>558210</wp:posOffset>
+                </wp:positionV>
+                <wp:extent cx="1052633" cy="276225"/>
+                <wp:effectExtent l="0" t="190500" r="0" b="200025"/>
+                <wp:wrapNone/>
+                <wp:docPr id="13" name="Arrow: Left 13"/>
+                <wp:cNvGraphicFramePr/>
+                <a:graphic xmlns:a="http://schemas.openxmlformats.org/drawingml/2006/main">
+                  <a:graphicData uri="http://schemas.microsoft.com/office/word/2010/wordprocessingShape">
+                    <wps:wsp>
+                      <wps:cNvSpPr/>
+                      <wps:spPr>
+                        <a:xfrm rot="12492806">
+                          <a:off x="0" y="0"/>
+                          <a:ext cx="1052633" cy="276225"/>
+                        </a:xfrm>
+                        <a:prstGeom prst="leftArrow">
+                          <a:avLst/>
+                        </a:prstGeom>
+                        <a:solidFill>
+                          <a:srgbClr val="D34303"/>
+                        </a:solidFill>
+                        <a:ln w="12700" cap="flat" cmpd="sng" algn="ctr">
+                          <a:solidFill>
+                            <a:srgbClr val="D34303"/>
+                          </a:solidFill>
+                          <a:prstDash val="solid"/>
+                          <a:miter lim="800000"/>
+                        </a:ln>
+                        <a:effectLst/>
+                      </wps:spPr>
+                      <wps:bodyPr rot="0" spcFirstLastPara="0" vertOverflow="overflow" horzOverflow="overflow" vert="horz" wrap="square" lIns="91440" tIns="45720" rIns="91440" bIns="45720" numCol="1" spcCol="0" rtlCol="0" fromWordArt="0" anchor="ctr" anchorCtr="0" forceAA="0" compatLnSpc="1">
+                        <a:prstTxWarp prst="textNoShape">
+                          <a:avLst/>
+                        </a:prstTxWarp>
+                        <a:noAutofit/>
+                      </wps:bodyPr>
+                    </wps:wsp>
+                  </a:graphicData>
+                </a:graphic>
+                <wp14:sizeRelH relativeFrom="margin">
+                  <wp14:pctWidth>0</wp14:pctWidth>
+                </wp14:sizeRelH>
+                <wp14:sizeRelV relativeFrom="margin">
+                  <wp14:pctHeight>0</wp14:pctHeight>
+                </wp14:sizeRelV>
+              </wp:anchor>
+            </w:drawing>
+          </mc:Choice>
+          <mc:Fallback>
+            <w:pict>
+              <v:shape w14:anchorId="731F37B1" id="Arrow: Left 13" o:spid="_x0000_s1026" type="#_x0000_t66" style="position:absolute;margin-left:-6.1pt;margin-top:43.95pt;width:82.9pt;height:21.75pt;rotation:-9947484fd;z-index:251666432;visibility:visible;mso-wrap-style:square;mso-width-percent:0;mso-height-percent:0;mso-wrap-distance-left:9pt;mso-wrap-distance-top:0;mso-wrap-distance-right:9pt;mso-wrap-distance-bottom:0;mso-position-horizontal:absolute;mso-position-horizontal-relative:margin;mso-position-vertical:absolute;mso-position-vertical-relative:text;mso-width-percent:0;mso-height-percent:0;mso-width-relative:margin;mso-height-relative:margin;v-text-anchor:middle" o:gfxdata="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" adj="2834" fillcolor="#d34303" strokecolor="#d34303" strokeweight="1pt">
+                <w10:wrap anchorx="margin"/>
+              </v:shape>
+            </w:pict>
+          </mc:Fallback>
+        </mc:AlternateContent>
+      </w:r>
+      <w:r>
+        <w:rPr>
+          <w:rFonts w:ascii="Times New Roman" w:hAnsi="Times New Roman" w:cs="Times New Roman"/>
+          <w:noProof/>
+          <w:sz w:val="32"/>
+          <w:szCs w:val="32"/>
+          <w:u w:val="single"/>
+        </w:rPr>
+        <mc:AlternateContent>
+          <mc:Choice Requires="wps">
+            <w:drawing>
+              <wp:anchor distT="0" distB="0" distL="114300" distR="114300" simplePos="0" relativeHeight="251664384" behindDoc="0" locked="0" layoutInCell="1" allowOverlap="1" wp14:anchorId="0E26A197" wp14:editId="3A1300C3">
+                <wp:simplePos x="0" y="0"/>
+                <wp:positionH relativeFrom="column">
+                  <wp:posOffset>1028700</wp:posOffset>
+                </wp:positionH>
+                <wp:positionV relativeFrom="paragraph">
+                  <wp:posOffset>790575</wp:posOffset>
+                </wp:positionV>
+                <wp:extent cx="866775" cy="390525"/>
+                <wp:effectExtent l="19050" t="19050" r="28575" b="19050"/>
+                <wp:wrapNone/>
+                <wp:docPr id="9" name="Text Box 9"/>
+                <wp:cNvGraphicFramePr/>
+                <a:graphic xmlns:a="http://schemas.openxmlformats.org/drawingml/2006/main">
+                  <a:graphicData uri="http://schemas.microsoft.com/office/word/2010/wordprocessingShape">
+                    <wps:wsp>
+                      <wps:cNvSpPr txBox="1"/>
+                      <wps:spPr>
+                        <a:xfrm>
+                          <a:off x="0" y="0"/>
+                          <a:ext cx="866775" cy="390525"/>
+                        </a:xfrm>
+                        <a:prstGeom prst="rect">
+                          <a:avLst/>
+                        </a:prstGeom>
+                        <a:noFill/>
+                        <a:ln w="38100" cap="flat" cmpd="sng" algn="ctr">
+                          <a:solidFill>
+                            <a:srgbClr val="D34303"/>
+                          </a:solidFill>
+                          <a:prstDash val="solid"/>
+                          <a:round/>
+                          <a:headEnd type="none" w="med" len="med"/>
+                          <a:tailEnd type="none" w="med" len="med"/>
+                        </a:ln>
+                      </wps:spPr>
+                      <wps:style>
+                        <a:lnRef idx="0">
+                          <a:scrgbClr r="0" g="0" b="0"/>
+                        </a:lnRef>
+                        <a:fillRef idx="0">
+                          <a:scrgbClr r="0" g="0" b="0"/>
+                        </a:fillRef>
+                        <a:effectRef idx="0">
+                          <a:scrgbClr r="0" g="0" b="0"/>
+                        </a:effectRef>
+                        <a:fontRef idx="minor">
+                          <a:schemeClr val="accent2"/>
+                        </a:fontRef>
+                      </wps:style>
+                      <wps:txbx>
+                        <w:txbxContent>
+                          <w:p/>
+                        </w:txbxContent>
+                      </wps:txbx>
+                      <wps:bodyPr rot="0" spcFirstLastPara="0" vertOverflow="overflow" horzOverflow="overflow" vert="horz" wrap="square" lIns="91440" tIns="45720" rIns="91440" bIns="45720" numCol="1" spcCol="0" rtlCol="0" fromWordArt="0" anchor="t" anchorCtr="0" forceAA="0" compatLnSpc="1">
+                        <a:prstTxWarp prst="textNoShape">
+                          <a:avLst/>
+                        </a:prstTxWarp>
+                        <a:noAutofit/>
+                      </wps:bodyPr>
+                    </wps:wsp>
+                  </a:graphicData>
+                </a:graphic>
+                <wp14:sizeRelH relativeFrom="margin">
+                  <wp14:pctWidth>0</wp14:pctWidth>
+                </wp14:sizeRelH>
+                <wp14:sizeRelV relativeFrom="margin">
+                  <wp14:pctHeight>0</wp14:pctHeight>
+                </wp14:sizeRelV>
+              </wp:anchor>
+            </w:drawing>
+          </mc:Choice>
+          <mc:Fallback>
+            <w:pict>
+              <v:shape w14:anchorId="0E26A197" id="Text Box 9" o:spid="_x0000_s1028" type="#_x0000_t202" style="position:absolute;margin-left:81pt;margin-top:62.25pt;width:68.25pt;height:30.75pt;z-index:251664384;visibility:visible;mso-wrap-style:square;mso-width-percent:0;mso-height-percent:0;mso-wrap-distance-left:9pt;mso-wrap-distance-top:0;mso-wrap-distance-right:9pt;mso-wrap-distance-bottom:0;mso-position-horizontal:absolute;mso-position-horizontal-relative:text;mso-position-vertical:absolute;mso-position-vertical-relative:text;mso-width-percent:0;mso-height-percent:0;mso-width-relative:margin;mso-height-relative:margin;v-text-anchor:top" o:gfxdata="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" filled="f" strokecolor="#d34303" strokeweight="3pt">
+                <v:stroke joinstyle="round"/>
+                <v:textbox>
+                  <w:txbxContent>
+                    <w:p/>
+                  </w:txbxContent>
+                </v:textbox>
+              </v:shape>
+            </w:pict>
+          </mc:Fallback>
+        </mc:AlternateContent>
+      </w:r>
+      <w:r>
+        <w:rPr>
+          <w:rFonts w:ascii="Times New Roman" w:hAnsi="Times New Roman" w:cs="Times New Roman"/>
+          <w:noProof/>
+          <w:sz w:val="28"/>
+          <w:szCs w:val="28"/>
+        </w:rPr>
+        <w:drawing>
+          <wp:inline distT="0" distB="0" distL="0" distR="0" wp14:anchorId="1240C5FF" wp14:editId="0FAB5599">
+            <wp:extent cx="3743325" cy="1337543"/>
+            <wp:effectExtent l="0" t="0" r="0" b="0"/>
+            <wp:docPr id="8" name="Picture 8" descr="Graphical user interface, application&#10;&#10;Description automatically generated"/>
+            <wp:cNvGraphicFramePr>
+              <a:graphicFrameLocks xmlns:a="http://schemas.openxmlformats.org/drawingml/2006/main" noChangeAspect="1"/>
+            </wp:cNvGraphicFramePr>
+            <a:graphic xmlns:a="http://schemas.openxmlformats.org/drawingml/2006/main">
+              <a:graphicData uri="http://schemas.openxmlformats.org/drawingml/2006/picture">
+                <pic:pic xmlns:pic="http://schemas.openxmlformats.org/drawingml/2006/picture">
+                  <pic:nvPicPr>
+                    <pic:cNvPr id="8" name="Picture 8" descr="Graphical user interface, application&#10;&#10;Description automatically generated"/>
+                    <pic:cNvPicPr/>
+                  </pic:nvPicPr>
+                  <pic:blipFill>
+                    <a:blip r:embed="rId9">
+                      <a:extLst>
+                        <a:ext uri="{28A0092B-C50C-407E-A947-70E740481C1C}">
+                          <a14:useLocalDpi xmlns:a14="http://schemas.microsoft.com/office/drawing/2010/main" val="0"/>
+                        </a:ext>
+                      </a:extLst>
+                    </a:blip>
+                    <a:stretch>
+                      <a:fillRect/>
+                    </a:stretch>
+                  </pic:blipFill>
+                  <pic:spPr>
+                    <a:xfrm>
+                      <a:off x="0" y="0"/>
+                      <a:ext cx="3781564" cy="1351206"/>
+                    </a:xfrm>
+                    <a:prstGeom prst="rect">
+                      <a:avLst/>
+                    </a:prstGeom>
+                  </pic:spPr>
+                </pic:pic>
+              </a:graphicData>
+            </a:graphic>
+          </wp:inline>
+        </w:drawing>
+      </w:r>
+    </w:p>
+    <w:p>
+      <w:pPr>
+        <w:spacing w:line="480" w:lineRule="auto"/>
+        <w:rPr>
+          <w:rFonts w:ascii="Times New Roman" w:hAnsi="Times New Roman" w:cs="Times New Roman"/>
+          <w:sz w:val="28"/>
+          <w:szCs w:val="28"/>
+        </w:rPr>
+      </w:pPr>
+      <w:r>
+        <w:rPr>
+          <w:rFonts w:ascii="Times New Roman" w:hAnsi="Times New Roman" w:cs="Times New Roman"/>
+          <w:b/>
+          <w:bCs/>
+          <w:sz w:val="28"/>
+          <w:szCs w:val="28"/>
+        </w:rPr>
+        <w:t xml:space="preserve">Non-Manuel Entry: </w:t>
+      </w:r>
+      <w:r>
+        <w:rPr>
+          <w:rFonts w:ascii="Times New Roman" w:hAnsi="Times New Roman" w:cs="Times New Roman"/>
+          <w:sz w:val="28"/>
+          <w:szCs w:val="28"/>
+        </w:rPr>
+        <w:t xml:space="preserve">If you have Opened a list from a file, continue with this demonstration. If you have not Opened a list from a file, follow the Open Tab demonstration located on Page #. </w:t>
+      </w:r>
+    </w:p>
+    <w:p>
+      <w:pPr>
+        <w:spacing w:line="480" w:lineRule="auto"/>
+        <w:rPr>
+          <w:rFonts w:ascii="Times New Roman" w:hAnsi="Times New Roman" w:cs="Times New Roman"/>
+          <w:sz w:val="28"/>
+          <w:szCs w:val="28"/>
+        </w:rPr>
+      </w:pPr>
+      <w:r>
+        <w:rPr>
+          <w:rFonts w:ascii="Times New Roman" w:hAnsi="Times New Roman" w:cs="Times New Roman"/>
+          <w:sz w:val="28"/>
+          <w:szCs w:val="28"/>
+        </w:rPr>
+        <w:t xml:space="preserve">Once you have your list of names opened into the name text box. Simply press the add button to add your names. Your names should appear in the first display box. </w:t>
+      </w:r>
+    </w:p>
+    <w:p>
+      <w:pPr>
+        <w:spacing w:line="480" w:lineRule="auto"/>
+        <w:rPr>
+          <w:rFonts w:ascii="Times New Roman" w:hAnsi="Times New Roman" w:cs="Times New Roman"/>
+          <w:sz w:val="28"/>
+          <w:szCs w:val="28"/>
+        </w:rPr>
+      </w:pPr>
+      <w:r>
+        <w:rPr>
+          <w:rFonts w:ascii="Times New Roman" w:hAnsi="Times New Roman" w:cs="Times New Roman"/>
+          <w:noProof/>
+          <w:color w:val="D34303"/>
+          <w:sz w:val="28"/>
+          <w:szCs w:val="28"/>
+        </w:rPr>
+        <mc:AlternateContent>
+          <mc:Choice Requires="wps">
+            <w:drawing>
+              <wp:anchor distT="0" distB="0" distL="114300" distR="114300" simplePos="0" relativeHeight="251670528" behindDoc="0" locked="0" layoutInCell="1" allowOverlap="1" wp14:anchorId="6706C233" wp14:editId="52DE571C">
+                <wp:simplePos x="0" y="0"/>
+                <wp:positionH relativeFrom="margin">
+                  <wp:posOffset>-28575</wp:posOffset>
+                </wp:positionH>
+                <wp:positionV relativeFrom="paragraph">
+                  <wp:posOffset>552449</wp:posOffset>
+                </wp:positionV>
+                <wp:extent cx="1052633" cy="276225"/>
+                <wp:effectExtent l="0" t="190500" r="0" b="200025"/>
+                <wp:wrapNone/>
+                <wp:docPr id="19" name="Arrow: Left 19"/>
+                <wp:cNvGraphicFramePr/>
+                <a:graphic xmlns:a="http://schemas.openxmlformats.org/drawingml/2006/main">
+                  <a:graphicData uri="http://schemas.microsoft.com/office/word/2010/wordprocessingShape">
+                    <wps:wsp>
+                      <wps:cNvSpPr/>
+                      <wps:spPr>
+                        <a:xfrm rot="12492806">
+                          <a:off x="0" y="0"/>
+                          <a:ext cx="1052633" cy="276225"/>
+                        </a:xfrm>
+                        <a:prstGeom prst="leftArrow">
+                          <a:avLst/>
+                        </a:prstGeom>
+                        <a:solidFill>
+                          <a:srgbClr val="D34303"/>
+                        </a:solidFill>
+                        <a:ln w="12700" cap="flat" cmpd="sng" algn="ctr">
+                          <a:solidFill>
+                            <a:srgbClr val="D34303"/>
+                          </a:solidFill>
+                          <a:prstDash val="solid"/>
+                          <a:miter lim="800000"/>
+                        </a:ln>
+                        <a:effectLst/>
+                      </wps:spPr>
+                      <wps:bodyPr rot="0" spcFirstLastPara="0" vertOverflow="overflow" horzOverflow="overflow" vert="horz" wrap="square" lIns="91440" tIns="45720" rIns="91440" bIns="45720" numCol="1" spcCol="0" rtlCol="0" fromWordArt="0" anchor="ctr" anchorCtr="0" forceAA="0" compatLnSpc="1">
+                        <a:prstTxWarp prst="textNoShape">
+                          <a:avLst/>
+                        </a:prstTxWarp>
+                        <a:noAutofit/>
+                      </wps:bodyPr>
+                    </wps:wsp>
+                  </a:graphicData>
+                </a:graphic>
+                <wp14:sizeRelH relativeFrom="margin">
+                  <wp14:pctWidth>0</wp14:pctWidth>
+                </wp14:sizeRelH>
+                <wp14:sizeRelV relativeFrom="margin">
+                  <wp14:pctHeight>0</wp14:pctHeight>
+                </wp14:sizeRelV>
+              </wp:anchor>
+            </w:drawing>
+          </mc:Choice>
+          <mc:Fallback>
+            <w:pict>
+              <v:shape w14:anchorId="76280F5C" id="Arrow: Left 19" o:spid="_x0000_s1026" type="#_x0000_t66" style="position:absolute;margin-left:-2.25pt;margin-top:43.5pt;width:82.9pt;height:21.75pt;rotation:-9947484fd;z-index:251670528;visibility:visible;mso-wrap-style:square;mso-width-percent:0;mso-height-percent:0;mso-wrap-distance-left:9pt;mso-wrap-distance-top:0;mso-wrap-distance-right:9pt;mso-wrap-distance-bottom:0;mso-position-horizontal:absolute;mso-position-horizontal-relative:margin;mso-position-vertical:absolute;mso-position-vertical-relative:text;mso-width-percent:0;mso-height-percent:0;mso-width-relative:margin;mso-height-relative:margin;v-text-anchor:middle" o:gfxdata="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" adj="2834" fillcolor="#d34303" strokecolor="#d34303" strokeweight="1pt">
+                <w10:wrap anchorx="margin"/>
+              </v:shape>
+            </w:pict>
+          </mc:Fallback>
+        </mc:AlternateContent>
+      </w:r>
+      <w:r>
+        <w:rPr>
+          <w:rFonts w:ascii="Times New Roman" w:hAnsi="Times New Roman" w:cs="Times New Roman"/>
+          <w:noProof/>
+          <w:sz w:val="32"/>
+          <w:szCs w:val="32"/>
+          <w:u w:val="single"/>
+        </w:rPr>
+        <mc:AlternateContent>
+          <mc:Choice Requires="wps">
+            <w:drawing>
+              <wp:anchor distT="0" distB="0" distL="114300" distR="114300" simplePos="0" relativeHeight="251668480" behindDoc="0" locked="0" layoutInCell="1" allowOverlap="1" wp14:anchorId="2097DEAF" wp14:editId="4431F164">
+                <wp:simplePos x="0" y="0"/>
+                <wp:positionH relativeFrom="column">
+                  <wp:posOffset>1038225</wp:posOffset>
+                </wp:positionH>
+                <wp:positionV relativeFrom="paragraph">
+                  <wp:posOffset>809625</wp:posOffset>
+                </wp:positionV>
+                <wp:extent cx="904875" cy="390525"/>
+                <wp:effectExtent l="19050" t="19050" r="28575" b="28575"/>
+                <wp:wrapNone/>
+                <wp:docPr id="18" name="Text Box 18"/>
+                <wp:cNvGraphicFramePr/>
+                <a:graphic xmlns:a="http://schemas.openxmlformats.org/drawingml/2006/main">
+                  <a:graphicData uri="http://schemas.microsoft.com/office/word/2010/wordprocessingShape">
+                    <wps:wsp>
+                      <wps:cNvSpPr txBox="1"/>
+                      <wps:spPr>
+                        <a:xfrm>
+                          <a:off x="0" y="0"/>
+                          <a:ext cx="904875" cy="390525"/>
+                        </a:xfrm>
+                        <a:prstGeom prst="rect">
+                          <a:avLst/>
+                        </a:prstGeom>
+                        <a:noFill/>
+                        <a:ln w="38100" cap="flat" cmpd="sng" algn="ctr">
+                          <a:solidFill>
+                            <a:srgbClr val="D34303"/>
+                          </a:solidFill>
+                          <a:prstDash val="solid"/>
+                          <a:round/>
+                          <a:headEnd type="none" w="med" len="med"/>
+                          <a:tailEnd type="none" w="med" len="med"/>
+                        </a:ln>
+                        <a:effectLst/>
+                      </wps:spPr>
+                      <wps:txbx>
+                        <w:txbxContent>
+                          <w:p/>
+                        </w:txbxContent>
+                      </wps:txbx>
+                      <wps:bodyPr rot="0" spcFirstLastPara="0" vertOverflow="overflow" horzOverflow="overflow" vert="horz" wrap="square" lIns="91440" tIns="45720" rIns="91440" bIns="45720" numCol="1" spcCol="0" rtlCol="0" fromWordArt="0" anchor="t" anchorCtr="0" forceAA="0" compatLnSpc="1">
+                        <a:prstTxWarp prst="textNoShape">
+                          <a:avLst/>
+                        </a:prstTxWarp>
+                        <a:noAutofit/>
+                      </wps:bodyPr>
+                    </wps:wsp>
+                  </a:graphicData>
+                </a:graphic>
+                <wp14:sizeRelH relativeFrom="margin">
+                  <wp14:pctWidth>0</wp14:pctWidth>
+                </wp14:sizeRelH>
+                <wp14:sizeRelV relativeFrom="margin">
+                  <wp14:pctHeight>0</wp14:pctHeight>
+                </wp14:sizeRelV>
+              </wp:anchor>
+            </w:drawing>
+          </mc:Choice>
+          <mc:Fallback>
+            <w:pict>
+              <v:shape w14:anchorId="2097DEAF" id="Text Box 18" o:spid="_x0000_s1029" type="#_x0000_t202" style="position:absolute;margin-left:81.75pt;margin-top:63.75pt;width:71.25pt;height:30.75pt;z-index:251668480;visibility:visible;mso-wrap-style:square;mso-width-percent:0;mso-height-percent:0;mso-wrap-distance-left:9pt;mso-wrap-distance-top:0;mso-wrap-distance-right:9pt;mso-wrap-distance-bottom:0;mso-position-horizontal:absolute;mso-position-horizontal-relative:text;mso-position-vertical:absolute;mso-position-vertical-relative:text;mso-width-percent:0;mso-height-percent:0;mso-width-relative:margin;mso-height-relative:margin;v-text-anchor:top" o:gfxdata="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" filled="f" strokecolor="#d34303" strokeweight="3pt">
+                <v:stroke joinstyle="round"/>
+                <v:textbox>
+                  <w:txbxContent>
+                    <w:p/>
+                  </w:txbxContent>
+                </v:textbox>
+              </v:shape>
+            </w:pict>
+          </mc:Fallback>
+        </mc:AlternateContent>
+      </w:r>
+      <w:r>
+        <w:rPr>
+          <w:rFonts w:ascii="Times New Roman" w:hAnsi="Times New Roman" w:cs="Times New Roman"/>
+          <w:noProof/>
+          <w:sz w:val="28"/>
+          <w:szCs w:val="28"/>
+        </w:rPr>
+        <w:drawing>
+          <wp:inline distT="0" distB="0" distL="0" distR="0" wp14:anchorId="04612584" wp14:editId="1982D82F">
+            <wp:extent cx="3924300" cy="1364161"/>
+            <wp:effectExtent l="0" t="0" r="0" b="7620"/>
+            <wp:docPr id="15" name="Picture 15" descr="Graphical user interface, application, table&#10;&#10;Description automatically generated"/>
+            <wp:cNvGraphicFramePr>
+              <a:graphicFrameLocks xmlns:a="http://schemas.openxmlformats.org/drawingml/2006/main" noChangeAspect="1"/>
+            </wp:cNvGraphicFramePr>
+            <a:graphic xmlns:a="http://schemas.openxmlformats.org/drawingml/2006/main">
+              <a:graphicData uri="http://schemas.openxmlformats.org/drawingml/2006/picture">
+                <pic:pic xmlns:pic="http://schemas.openxmlformats.org/drawingml/2006/picture">
+                  <pic:nvPicPr>
+                    <pic:cNvPr id="15" name="Picture 15" descr="Graphical user interface, application, table&#10;&#10;Description automatically generated"/>
+                    <pic:cNvPicPr/>
+                  </pic:nvPicPr>
+                  <pic:blipFill>
+                    <a:blip r:embed="rId10">
+                      <a:extLst>
+                        <a:ext uri="{28A0092B-C50C-407E-A947-70E740481C1C}">
+                          <a14:useLocalDpi xmlns:a14="http://schemas.microsoft.com/office/drawing/2010/main" val="0"/>
+                        </a:ext>
+                      </a:extLst>
+                    </a:blip>
+                    <a:stretch>
+                      <a:fillRect/>
+                    </a:stretch>
+                  </pic:blipFill>
+                  <pic:spPr>
+                    <a:xfrm>
+                      <a:off x="0" y="0"/>
+                      <a:ext cx="3947771" cy="1372320"/>
+                    </a:xfrm>
+                    <a:prstGeom prst="rect">
+                      <a:avLst/>
+                    </a:prstGeom>
+                  </pic:spPr>
+                </pic:pic>
+              </a:graphicData>
+            </a:graphic>
+          </wp:inline>
+        </w:drawing>
+      </w:r>
+    </w:p>
+    <w:p>
+      <w:pPr>
+        <w:spacing w:line="480" w:lineRule="auto"/>
+        <w:rPr>
+          <w:rFonts w:ascii="Times New Roman" w:hAnsi="Times New Roman" w:cs="Times New Roman"/>
+          <w:sz w:val="28"/>
+          <w:szCs w:val="28"/>
+        </w:rPr>
+      </w:pPr>
     </w:p>
     <w:p>
       <w:pPr>
@@ -968,7 +2030,7 @@
       </w:r>
     </w:p>
     <w:sectPr>
-      <w:headerReference w:type="default" r:id="rId6"/>
+      <w:headerReference w:type="default" r:id="rId11"/>
       <w:pgSz w:w="12240" w:h="15840"/>
       <w:pgMar w:top="1440" w:right="1440" w:bottom="1440" w:left="1440" w:header="720" w:footer="720" w:gutter="0"/>
       <w:cols w:space="720"/>
@@ -1207,6 +2269,7 @@
     <w:lsdException w:name="HTML Sample" w:semiHidden="1" w:unhideWhenUsed="1"/>
     <w:lsdException w:name="HTML Typewriter" w:semiHidden="1" w:unhideWhenUsed="1"/>
     <w:lsdException w:name="HTML Variable" w:semiHidden="1" w:unhideWhenUsed="1"/>
+    <w:lsdException w:name="Normal Table" w:semiHidden="1" w:unhideWhenUsed="1"/>
     <w:lsdException w:name="annotation subject" w:semiHidden="1" w:unhideWhenUsed="1"/>
     <w:lsdException w:name="No List" w:semiHidden="1" w:unhideWhenUsed="1"/>
     <w:lsdException w:name="Outline List 1" w:semiHidden="1" w:unhideWhenUsed="1"/>
@@ -1253,8 +2316,10 @@
     <w:lsdException w:name="Table Subtle 2" w:semiHidden="1" w:unhideWhenUsed="1"/>
     <w:lsdException w:name="Table Web 1" w:semiHidden="1" w:unhideWhenUsed="1"/>
     <w:lsdException w:name="Table Web 2" w:semiHidden="1" w:unhideWhenUsed="1"/>
+    <w:lsdException w:name="Table Web 3" w:semiHidden="1" w:unhideWhenUsed="1"/>
     <w:lsdException w:name="Balloon Text" w:semiHidden="1" w:unhideWhenUsed="1"/>
     <w:lsdException w:name="Table Grid" w:uiPriority="39"/>
+    <w:lsdException w:name="Table Theme" w:semiHidden="1" w:unhideWhenUsed="1"/>
     <w:lsdException w:name="Placeholder Text" w:semiHidden="1"/>
     <w:lsdException w:name="No Spacing" w:uiPriority="1" w:qFormat="1"/>
     <w:lsdException w:name="Light Shading" w:uiPriority="60"/>
@@ -1483,7 +2548,6 @@
   <w:style w:type="character" w:default="1" w:styleId="DefaultParagraphFont">
     <w:name w:val="Default Paragraph Font"/>
     <w:uiPriority w:val="1"/>
-    <w:semiHidden/>
     <w:unhideWhenUsed/>
   </w:style>
   <w:style w:type="table" w:default="1" w:styleId="TableNormal">
@@ -1847,4 +2911,16 @@
     </a:ext>
   </a:extLst>
 </a:theme>
+</file>
+
+<file path=customXml/item1.xml><?xml version="1.0" encoding="utf-8"?>
+<b:Sources xmlns:b="http://schemas.openxmlformats.org/officeDocument/2006/bibliography" xmlns="http://schemas.openxmlformats.org/officeDocument/2006/bibliography" SelectedStyle="\APASixthEditionOfficeOnline.xsl" StyleName="APA" Version="6"/>
+</file>
+
+<file path=customXml/itemProps1.xml><?xml version="1.0" encoding="utf-8"?>
+<ds:datastoreItem xmlns:ds="http://schemas.openxmlformats.org/officeDocument/2006/customXml" ds:itemID="{38508F11-C145-453E-AE6F-EB090A895D6A}">
+  <ds:schemaRefs>
+    <ds:schemaRef ds:uri="http://schemas.openxmlformats.org/officeDocument/2006/bibliography"/>
+  </ds:schemaRefs>
+</ds:datastoreItem>
 </file>